--- a/Report_Word/14872B00Pre-StaticReport.docx
+++ b/Report_Word/14872B00Pre-StaticReport.docx
@@ -120,7 +120,7 @@
           <w:sz w:val="20"/>
           <w:szCs w:val="20"/>
         </w:rPr>
-        <w:t>2021-03-19</w:t>
+        <w:t>2021-04-02</w:t>
       </w:r>
     </w:p>
     <w:p>

--- a/Report_Word/14872B00Pre-StaticReport.docx
+++ b/Report_Word/14872B00Pre-StaticReport.docx
@@ -120,7 +120,7 @@
           <w:sz w:val="20"/>
           <w:szCs w:val="20"/>
         </w:rPr>
-        <w:t>2021-04-02</w:t>
+        <w:t>2021-06-16</w:t>
       </w:r>
     </w:p>
     <w:p>

--- a/Report_Word/14872B00Pre-StaticReport.docx
+++ b/Report_Word/14872B00Pre-StaticReport.docx
@@ -120,7 +120,7 @@
           <w:sz w:val="20"/>
           <w:szCs w:val="20"/>
         </w:rPr>
-        <w:t>2021-06-16</w:t>
+        <w:t>2021-06-17</w:t>
       </w:r>
     </w:p>
     <w:p>

--- a/Report_Word/14872B00Pre-StaticReport.docx
+++ b/Report_Word/14872B00Pre-StaticReport.docx
@@ -120,7 +120,7 @@
           <w:sz w:val="20"/>
           <w:szCs w:val="20"/>
         </w:rPr>
-        <w:t>2021-06-17</w:t>
+        <w:t>2021-06-25</w:t>
       </w:r>
     </w:p>
     <w:p>
